--- a/策划文档/剧情相关/喵老师主线剧情-修改.docx
+++ b/策划文档/剧情相关/喵老师主线剧情-修改.docx
@@ -1701,7 +1701,21 @@
         <w:rPr>
           <w:rFonts w:hint="eastAsia"/>
         </w:rPr>
-        <w:t>【老板】有空带伊万先生去看看吧，附近就有很方便的机器人修理所，这种老型号……二十年前还挺常见的。</w:t>
+        <w:t>【老板】</w:t>
+      </w:r>
+      <w:bookmarkStart w:id="0" w:name="_GoBack"/>
+      <w:r>
+        <w:rPr>
+          <w:rFonts w:hint="eastAsia"/>
+        </w:rPr>
+        <w:t>有空带伊万先生去看看吧，</w:t>
+      </w:r>
+      <w:bookmarkEnd w:id="0"/>
+      <w:r>
+        <w:rPr>
+          <w:rFonts w:hint="eastAsia"/>
+        </w:rPr>
+        <w:t>附近就有很方便的机器人修理所，这种老型号……二十年前还挺常见的。</w:t>
       </w:r>
     </w:p>
     <w:p>
@@ -4020,15 +4034,7 @@
         <w:rPr>
           <w:rFonts w:hint="eastAsia"/>
         </w:rPr>
-        <w:t>【老板】可别逞强</w:t>
-      </w:r>
-      <w:bookmarkStart w:id="0" w:name="_GoBack"/>
-      <w:bookmarkEnd w:id="0"/>
-      <w:r>
-        <w:rPr>
-          <w:rFonts w:hint="eastAsia"/>
-        </w:rPr>
-        <w:t>。</w:t>
+        <w:t>【老板】可别逞强。</w:t>
       </w:r>
     </w:p>
     <w:sectPr>
